--- a/final pdf/01_content-1.docx
+++ b/final pdf/01_content-1.docx
@@ -1774,49 +1774,7 @@
           <w:i/>
           <w:iCs/>
         </w:rPr>
-        <w:t xml:space="preserve">This project report presents the development and implementation of an advanced healthcare monitoring system utilizing the Django framework. The system was developed to assist individuals who were unable to contact doctors during the COVID-19 period for non-COVID diseases. It supports secure user registration and authentication, providing tailored access for both patients and doctors. Key functionalities include comprehensive health metrics, patient profile management, and disease diagnostics using machine learning algorithms. Our healthcare solution integrates sophisticated models such as Random Forest, Naïve Bayes, K-Nearest </w:t>
-      </w:r>
-      <w:r>
-        <w:rPr>
-          <w:i/>
-          <w:iCs/>
-        </w:rPr>
-        <w:t>Neighbour</w:t>
-      </w:r>
-      <w:r>
-        <w:rPr>
-          <w:i/>
-          <w:iCs/>
-        </w:rPr>
-        <w:t xml:space="preserve">, Convolutional Neural Networks, and Generative Adversarial Networks to </w:t>
-      </w:r>
-      <w:r>
-        <w:rPr>
-          <w:i/>
-          <w:iCs/>
-        </w:rPr>
-        <w:t>analyse</w:t>
-      </w:r>
-      <w:r>
-        <w:rPr>
-          <w:i/>
-          <w:iCs/>
-        </w:rPr>
-        <w:t xml:space="preserve"> physiological and </w:t>
-      </w:r>
-      <w:r>
-        <w:rPr>
-          <w:i/>
-          <w:iCs/>
-        </w:rPr>
-        <w:t>behavioural</w:t>
-      </w:r>
-      <w:r>
-        <w:rPr>
-          <w:i/>
-          <w:iCs/>
-        </w:rPr>
-        <w:t xml:space="preserve"> data, enabling accurate health risk predictions and mental health assessments. A notable feature of the system is its ability to predict diseases through the patient dashboard and subsequently recommend appropriate drugs based on the diagnosed condition. Doctors can also set appointments if needed or upon patient request. This project emphasizes robust security and verification processes, ensuring only authorized medical professionals can access sensitive data. By leveraging advanced technologies and providing personalized health insights and alerts, this healthcare monitoring system empowers users to proactively manage their health and well-being.</w:t>
+        <w:t>This project report presents the development and implementation of an advanced healthcare monitoring system utilizing the Django framework. The system was developed to assist individuals who were unable to contact doctors during the COVID-19 period for non-COVID diseases. It supports secure user registration and authentication, providing tailored access for both patients and doctors. Key functionalities include comprehensive health metrics, patient profile management, and disease diagnostics using machine learning algorithms. Our healthcare solution integrates sophisticated models such as Random Forest, Naïve Bayes, K-Nearest Neighbour, Convolutional Neural Networks, and Generative Adversarial Networks to analyse physiological and behavioural data, enabling accurate health risk predictions and mental health assessments. A notable feature of the system is its ability to predict diseases through the patient dashboard and subsequently recommend appropriate drugs based on the diagnosed condition. Doctors can also set appointments if needed or upon patient request. This project emphasizes robust security and verification processes, ensuring only authorized medical professionals can access sensitive data. By leveraging advanced technologies and providing personalized health insights and alerts, this healthcare monitoring system empowers users to proactively manage their health and well-being.</w:t>
       </w:r>
     </w:p>
     <w:p>
@@ -4336,6 +4294,7 @@
                 <w:sz w:val="32"/>
                 <w:szCs w:val="32"/>
               </w:rPr>
+              <w:lastRenderedPageBreak/>
               <w:t xml:space="preserve"> </w:t>
             </w:r>
           </w:p>
@@ -6848,6 +6807,7 @@
                 <w:caps/>
                 <w:sz w:val="22"/>
               </w:rPr>
+              <w:lastRenderedPageBreak/>
               <w:t>CHAPTER 5 Result and discussion</w:t>
             </w:r>
           </w:p>
@@ -14119,27 +14079,7 @@
                 <w:szCs w:val="24"/>
                 <w:lang w:eastAsia="en-IN"/>
               </w:rPr>
-              <w:t xml:space="preserve">Figure – 42 Connection </w:t>
-            </w:r>
-            <w:proofErr w:type="spellStart"/>
-            <w:r>
-              <w:rPr>
-                <w:rFonts w:eastAsia="Times New Roman" w:cs="Times New Roman"/>
-                <w:color w:val="000000"/>
-                <w:szCs w:val="24"/>
-                <w:lang w:eastAsia="en-IN"/>
-              </w:rPr>
-              <w:t>MySql</w:t>
-            </w:r>
-            <w:proofErr w:type="spellEnd"/>
-            <w:r>
-              <w:rPr>
-                <w:rFonts w:eastAsia="Times New Roman" w:cs="Times New Roman"/>
-                <w:color w:val="000000"/>
-                <w:szCs w:val="24"/>
-                <w:lang w:eastAsia="en-IN"/>
-              </w:rPr>
-              <w:t xml:space="preserve"> workbench</w:t>
+              <w:t>Figure – 42 Connection MySql workbench</w:t>
             </w:r>
           </w:p>
         </w:tc>
@@ -21688,25 +21628,7 @@
                 <w:szCs w:val="24"/>
                 <w:lang w:eastAsia="en-IN"/>
               </w:rPr>
-              <w:t xml:space="preserve">Fixing – 111 Scheduled </w:t>
-            </w:r>
-            <w:r>
-              <w:rPr>
-                <w:rFonts w:eastAsia="Times New Roman" w:cs="Times New Roman"/>
-                <w:color w:val="000000"/>
-                <w:szCs w:val="24"/>
-                <w:lang w:eastAsia="en-IN"/>
-              </w:rPr>
-              <w:t>appointments</w:t>
-            </w:r>
-            <w:r>
-              <w:rPr>
-                <w:rFonts w:eastAsia="Times New Roman" w:cs="Times New Roman"/>
-                <w:color w:val="000000"/>
-                <w:szCs w:val="24"/>
-                <w:lang w:eastAsia="en-IN"/>
-              </w:rPr>
-              <w:t> </w:t>
+              <w:t>Fixing – 111 Scheduled appointments </w:t>
             </w:r>
           </w:p>
         </w:tc>
